--- a/labs/lab04/report/report.docx
+++ b/labs/lab04/report/report.docx
@@ -37,7 +37,7 @@
         <w:t xml:space="preserve"> </w:t>
       </w:r>
       <w:r>
-        <w:t xml:space="preserve">4</w:t>
+        <w:t xml:space="preserve">3</w:t>
       </w:r>
     </w:p>
     <w:p>
@@ -129,17 +129,11 @@
         <w:pStyle w:val="FirstParagraph"/>
       </w:pPr>
       <w:r>
-        <w:t xml:space="preserve">Целью работы является освоение процедуры оформления отчетов с помощью</w:t>
-      </w:r>
-      <w:r>
-        <w:t xml:space="preserve"> </w:t>
-      </w:r>
-      <w:r>
-        <w:t xml:space="preserve">легковесного языка разметки Markdown.</w:t>
+        <w:t xml:space="preserve">Изучить идеологию и применение средств контроля версий. Приобрести практические навыки по работе с системой git.</w:t>
       </w:r>
     </w:p>
     <w:bookmarkEnd w:id="20"/>
-    <w:bookmarkStart w:id="21" w:name="задание"/>
+    <w:bookmarkStart w:id="54" w:name="выполнение-лабораторной-работы"/>
     <w:p>
       <w:pPr>
         <w:pStyle w:val="Heading1"/>
@@ -154,151 +148,6 @@
         <w:tab/>
       </w:r>
       <w:r>
-        <w:t xml:space="preserve">Задание</w:t>
-      </w:r>
-    </w:p>
-    <w:p>
-      <w:pPr>
-        <w:pStyle w:val="FirstParagraph"/>
-      </w:pPr>
-      <w:r>
-        <w:t xml:space="preserve">Изучить легковестный язык разметки Markdown</w:t>
-      </w:r>
-    </w:p>
-    <w:bookmarkEnd w:id="21"/>
-    <w:bookmarkStart w:id="22" w:name="теоретическое-введение"/>
-    <w:p>
-      <w:pPr>
-        <w:pStyle w:val="Heading1"/>
-      </w:pPr>
-      <w:r>
-        <w:rPr>
-          <w:rStyle w:val="SectionNumber"/>
-        </w:rPr>
-        <w:t xml:space="preserve">3</w:t>
-      </w:r>
-      <w:r>
-        <w:tab/>
-      </w:r>
-      <w:r>
-        <w:t xml:space="preserve">Теоретическое введение</w:t>
-      </w:r>
-    </w:p>
-    <w:p>
-      <w:pPr>
-        <w:pStyle w:val="FirstParagraph"/>
-      </w:pPr>
-      <w:r>
-        <w:t xml:space="preserve">Чтобы создать заголовок, используйте знак #, например: #This is heading 1</w:t>
-      </w:r>
-    </w:p>
-    <w:p>
-      <w:pPr>
-        <w:pStyle w:val="BodyText"/>
-      </w:pPr>
-      <w:r>
-        <w:t xml:space="preserve">Чтобы задать для текста полужирное начертание, заключите его в двойные</w:t>
-      </w:r>
-    </w:p>
-    <w:p>
-      <w:pPr>
-        <w:pStyle w:val="BodyText"/>
-      </w:pPr>
-      <w:r>
-        <w:t xml:space="preserve">звездочки: This text is</w:t>
-      </w:r>
-      <w:r>
-        <w:t xml:space="preserve"> </w:t>
-      </w:r>
-      <w:r>
-        <w:rPr>
-          <w:bCs/>
-          <w:b/>
-        </w:rPr>
-        <w:t xml:space="preserve">bold</w:t>
-      </w:r>
-    </w:p>
-    <w:p>
-      <w:pPr>
-        <w:pStyle w:val="BodyText"/>
-      </w:pPr>
-      <w:r>
-        <w:t xml:space="preserve">Чтобы задать для текста курсивное начертание, заключите его в одинарные</w:t>
-      </w:r>
-    </w:p>
-    <w:p>
-      <w:pPr>
-        <w:pStyle w:val="BodyText"/>
-      </w:pPr>
-      <w:r>
-        <w:t xml:space="preserve">звездочки:</w:t>
-      </w:r>
-    </w:p>
-    <w:p>
-      <w:pPr>
-        <w:pStyle w:val="BodyText"/>
-      </w:pPr>
-      <w:r>
-        <w:t xml:space="preserve">This text is</w:t>
-      </w:r>
-      <w:r>
-        <w:t xml:space="preserve"> </w:t>
-      </w:r>
-      <w:r>
-        <w:rPr>
-          <w:iCs/>
-          <w:i/>
-        </w:rPr>
-        <w:t xml:space="preserve">italic</w:t>
-      </w:r>
-      <w:r>
-        <w:t xml:space="preserve">.</w:t>
-      </w:r>
-    </w:p>
-    <w:p>
-      <w:pPr>
-        <w:pStyle w:val="BodyText"/>
-      </w:pPr>
-      <w:r>
-        <w:t xml:space="preserve">Чтобы задать для текста полужирное и курсивное начертание, заключите его</w:t>
-      </w:r>
-    </w:p>
-    <w:p>
-      <w:pPr>
-        <w:pStyle w:val="BodyText"/>
-      </w:pPr>
-      <w:r>
-        <w:t xml:space="preserve">в тройные звездочки:</w:t>
-      </w:r>
-      <w:r>
-        <w:t xml:space="preserve"> </w:t>
-      </w:r>
-      <w:r>
-        <w:rPr>
-          <w:iCs/>
-          <w:i/>
-          <w:bCs/>
-          <w:b/>
-        </w:rPr>
-        <w:t xml:space="preserve">labs</w:t>
-      </w:r>
-    </w:p>
-    <w:bookmarkEnd w:id="22"/>
-    <w:bookmarkStart w:id="55" w:name="выполнение-лабораторной-работы"/>
-    <w:p>
-      <w:pPr>
-        <w:pStyle w:val="Heading1"/>
-      </w:pPr>
-      <w:r>
-        <w:rPr>
-          <w:rStyle w:val="SectionNumber"/>
-        </w:rPr>
-        <w:t xml:space="preserve">4</w:t>
-      </w:r>
-      <w:r>
-        <w:tab/>
-      </w:r>
-      <w:r>
         <w:t xml:space="preserve">Выполнение лабораторной работы</w:t>
       </w:r>
     </w:p>
@@ -310,7 +159,7 @@
         </w:numPr>
       </w:pPr>
       <w:r>
-        <w:t xml:space="preserve">Я открыла терминал</w:t>
+        <w:t xml:space="preserve">Создала учетную запись на сайте Github, заполнила основные данные.</w:t>
       </w:r>
     </w:p>
     <w:p>
@@ -321,31 +170,31 @@
         </w:numPr>
       </w:pPr>
       <w:r>
-        <w:t xml:space="preserve">Перешла в каталог курса сформированный при выполнении лабораторной работы No3 и обновила локальный репозиторий: (рис. 1)</w:t>
+        <w:t xml:space="preserve">Создала предварительную конфигурацию git.: (рис. 1)</w:t>
       </w:r>
     </w:p>
     <w:p>
       <w:pPr>
         <w:pStyle w:val="CaptionedFigure"/>
       </w:pPr>
-      <w:bookmarkStart w:id="26" w:name="fig:001"/>
+      <w:bookmarkStart w:id="24" w:name="fig:001"/>
       <w:r>
         <w:drawing>
           <wp:inline>
-            <wp:extent cx="5334000" cy="423693"/>
+            <wp:extent cx="5179038" cy="952820"/>
             <wp:effectExtent b="0" l="0" r="0" t="0"/>
-            <wp:docPr descr="Рис. 1: Обновила локальный репозиторий: git pull" title="" id="24" name="Picture"/>
+            <wp:docPr descr="Рис. 1: Изменение глобальной конфигурации Git" title="" id="22" name="Picture"/>
             <a:graphic>
               <a:graphicData uri="http://schemas.openxmlformats.org/drawingml/2006/picture">
                 <pic:pic>
                   <pic:nvPicPr>
-                    <pic:cNvPr descr="image/02.PNG" id="25" name="Picture"/>
+                    <pic:cNvPr descr="image/л.3.1.png" id="23" name="Picture"/>
                     <pic:cNvPicPr>
                       <a:picLocks noChangeArrowheads="1" noChangeAspect="1"/>
                     </pic:cNvPicPr>
                   </pic:nvPicPr>
                   <pic:blipFill>
-                    <a:blip r:embed="rId23"/>
+                    <a:blip r:embed="rId21"/>
                     <a:stretch>
                       <a:fillRect/>
                     </a:stretch>
@@ -353,7 +202,7 @@
                   <pic:spPr bwMode="auto">
                     <a:xfrm>
                       <a:off x="0" y="0"/>
-                      <a:ext cx="5334000" cy="423693"/>
+                      <a:ext cx="5179038" cy="952820"/>
                     </a:xfrm>
                     <a:prstGeom prst="rect">
                       <a:avLst/>
@@ -371,14 +220,14 @@
           </wp:inline>
         </w:drawing>
       </w:r>
-      <w:bookmarkEnd w:id="26"/>
+      <w:bookmarkEnd w:id="24"/>
     </w:p>
     <w:p>
       <w:pPr>
         <w:pStyle w:val="ImageCaption"/>
       </w:pPr>
       <w:r>
-        <w:t xml:space="preserve">Рис. 1: Обновила локальный репозиторий: git pull</w:t>
+        <w:t xml:space="preserve">Рис. 1: Изменение глобальной конфигурации Git</w:t>
       </w:r>
     </w:p>
     <w:p>
@@ -390,31 +239,31 @@
         <w:pStyle w:val="Compact"/>
       </w:pPr>
       <w:r>
-        <w:t xml:space="preserve">Перешла в каталог с шаблоном отчета по лабораторной работе No 4 (рис. 2)</w:t>
+        <w:t xml:space="preserve">Генерирование ключей (рис. 2)</w:t>
       </w:r>
     </w:p>
     <w:p>
       <w:pPr>
         <w:pStyle w:val="CaptionedFigure"/>
       </w:pPr>
-      <w:bookmarkStart w:id="30" w:name="fig:002"/>
+      <w:bookmarkStart w:id="28" w:name="fig:002"/>
       <w:r>
         <w:drawing>
           <wp:inline>
-            <wp:extent cx="5334000" cy="1410056"/>
+            <wp:extent cx="5301983" cy="3288766"/>
             <wp:effectExtent b="0" l="0" r="0" t="0"/>
-            <wp:docPr descr="Рис. 2: Шаблон" title="" id="28" name="Picture"/>
+            <wp:docPr descr="Рис. 2: Генерирование ключей" title="" id="26" name="Picture"/>
             <a:graphic>
               <a:graphicData uri="http://schemas.openxmlformats.org/drawingml/2006/picture">
                 <pic:pic>
                   <pic:nvPicPr>
-                    <pic:cNvPr descr="image/03.PNG" id="29" name="Picture"/>
+                    <pic:cNvPr descr="image/л.3.2.png" id="27" name="Picture"/>
                     <pic:cNvPicPr>
                       <a:picLocks noChangeArrowheads="1" noChangeAspect="1"/>
                     </pic:cNvPicPr>
                   </pic:nvPicPr>
                   <pic:blipFill>
-                    <a:blip r:embed="rId27"/>
+                    <a:blip r:embed="rId25"/>
                     <a:stretch>
                       <a:fillRect/>
                     </a:stretch>
@@ -422,7 +271,7 @@
                   <pic:spPr bwMode="auto">
                     <a:xfrm>
                       <a:off x="0" y="0"/>
-                      <a:ext cx="5334000" cy="1410056"/>
+                      <a:ext cx="5301983" cy="3288766"/>
                     </a:xfrm>
                     <a:prstGeom prst="rect">
                       <a:avLst/>
@@ -440,14 +289,14 @@
           </wp:inline>
         </w:drawing>
       </w:r>
-      <w:bookmarkEnd w:id="30"/>
+      <w:bookmarkEnd w:id="28"/>
     </w:p>
     <w:p>
       <w:pPr>
         <w:pStyle w:val="ImageCaption"/>
       </w:pPr>
       <w:r>
-        <w:t xml:space="preserve">Рис. 2: Шаблон</w:t>
+        <w:t xml:space="preserve">Рис. 2: Генерирование ключей</w:t>
       </w:r>
     </w:p>
     <w:p>
@@ -459,31 +308,31 @@
         <w:pStyle w:val="Compact"/>
       </w:pPr>
       <w:r>
-        <w:t xml:space="preserve">Провела компиляцию шаблона с использованием Makefile. (рис. 3, рис. 4)</w:t>
+        <w:t xml:space="preserve">С помощью команды cat скопировала из локальной консоли ключ в буфер обмена и вставила его в появившееся на сайте поле. Указала для ключа имя и создала его. (рис. 3)</w:t>
       </w:r>
     </w:p>
     <w:p>
       <w:pPr>
         <w:pStyle w:val="CaptionedFigure"/>
       </w:pPr>
-      <w:bookmarkStart w:id="33" w:name="fig:003"/>
+      <w:bookmarkStart w:id="32" w:name="fig:003"/>
       <w:r>
         <w:drawing>
           <wp:inline>
-            <wp:extent cx="5334000" cy="1410056"/>
+            <wp:extent cx="5232826" cy="307361"/>
             <wp:effectExtent b="0" l="0" r="0" t="0"/>
-            <wp:docPr descr="Рис. 3: Ввела команду make" title="" id="31" name="Picture"/>
+            <wp:docPr descr="Рис. 3: Создание ключа" title="" id="30" name="Picture"/>
             <a:graphic>
               <a:graphicData uri="http://schemas.openxmlformats.org/drawingml/2006/picture">
                 <pic:pic>
                   <pic:nvPicPr>
-                    <pic:cNvPr descr="image/03.PNG" id="32" name="Picture"/>
+                    <pic:cNvPr descr="image/л.3.3.png" id="31" name="Picture"/>
                     <pic:cNvPicPr>
                       <a:picLocks noChangeArrowheads="1" noChangeAspect="1"/>
                     </pic:cNvPicPr>
                   </pic:nvPicPr>
                   <pic:blipFill>
-                    <a:blip r:embed="rId27"/>
+                    <a:blip r:embed="rId29"/>
                     <a:stretch>
                       <a:fillRect/>
                     </a:stretch>
@@ -491,7 +340,7 @@
                   <pic:spPr bwMode="auto">
                     <a:xfrm>
                       <a:off x="0" y="0"/>
-                      <a:ext cx="5334000" cy="1410056"/>
+                      <a:ext cx="5232826" cy="307361"/>
                     </a:xfrm>
                     <a:prstGeom prst="rect">
                       <a:avLst/>
@@ -509,46 +358,50 @@
           </wp:inline>
         </w:drawing>
       </w:r>
-      <w:bookmarkEnd w:id="33"/>
+      <w:bookmarkEnd w:id="32"/>
     </w:p>
     <w:p>
       <w:pPr>
         <w:pStyle w:val="ImageCaption"/>
       </w:pPr>
       <w:r>
-        <w:t xml:space="preserve">Рис. 3: Ввела команду make</w:t>
-      </w:r>
-    </w:p>
-    <w:p>
-      <w:pPr>
-        <w:pStyle w:val="BodyText"/>
-      </w:pPr>
-      <w:r>
-        <w:t xml:space="preserve">Сгенерировались файлы report.pdf и report.docx.</w:t>
+        <w:t xml:space="preserve">Рис. 3: Создание ключа</w:t>
+      </w:r>
+    </w:p>
+    <w:p>
+      <w:pPr>
+        <w:numPr>
+          <w:ilvl w:val="0"/>
+          <w:numId w:val="1004"/>
+        </w:numPr>
+        <w:pStyle w:val="Compact"/>
+      </w:pPr>
+      <w:r>
+        <w:t xml:space="preserve">Создала каталог для предмета «Архитектура компьютера».(рис. 4)</w:t>
       </w:r>
     </w:p>
     <w:p>
       <w:pPr>
         <w:pStyle w:val="CaptionedFigure"/>
       </w:pPr>
-      <w:bookmarkStart w:id="37" w:name="fig:004"/>
+      <w:bookmarkStart w:id="35" w:name="fig:005"/>
       <w:r>
         <w:drawing>
           <wp:inline>
-            <wp:extent cx="5334000" cy="3387240"/>
+            <wp:extent cx="5232826" cy="307361"/>
             <wp:effectExtent b="0" l="0" r="0" t="0"/>
-            <wp:docPr descr="Рис. 4: файлы report.pdf и report.docx." title="" id="35" name="Picture"/>
+            <wp:docPr descr="Рис. 4: Создание каталога для предмета" title="" id="33" name="Picture"/>
             <a:graphic>
               <a:graphicData uri="http://schemas.openxmlformats.org/drawingml/2006/picture">
                 <pic:pic>
                   <pic:nvPicPr>
-                    <pic:cNvPr descr="image/04.PNG" id="36" name="Picture"/>
+                    <pic:cNvPr descr="image/л.3.3.png" id="34" name="Picture"/>
                     <pic:cNvPicPr>
                       <a:picLocks noChangeArrowheads="1" noChangeAspect="1"/>
                     </pic:cNvPicPr>
                   </pic:nvPicPr>
                   <pic:blipFill>
-                    <a:blip r:embed="rId34"/>
+                    <a:blip r:embed="rId29"/>
                     <a:stretch>
                       <a:fillRect/>
                     </a:stretch>
@@ -556,7 +409,7 @@
                   <pic:spPr bwMode="auto">
                     <a:xfrm>
                       <a:off x="0" y="0"/>
-                      <a:ext cx="5334000" cy="3387240"/>
+                      <a:ext cx="5232826" cy="307361"/>
                     </a:xfrm>
                     <a:prstGeom prst="rect">
                       <a:avLst/>
@@ -574,63 +427,50 @@
           </wp:inline>
         </w:drawing>
       </w:r>
-      <w:bookmarkEnd w:id="37"/>
+      <w:bookmarkEnd w:id="35"/>
     </w:p>
     <w:p>
       <w:pPr>
         <w:pStyle w:val="ImageCaption"/>
       </w:pPr>
       <w:r>
-        <w:t xml:space="preserve">Рис. 4: файлы report.pdf и report.docx.</w:t>
+        <w:t xml:space="preserve">Рис. 4: Создание каталога для предмета</w:t>
       </w:r>
     </w:p>
     <w:p>
       <w:pPr>
         <w:numPr>
           <w:ilvl w:val="0"/>
-          <w:numId w:val="1004"/>
+          <w:numId w:val="1005"/>
         </w:numPr>
         <w:pStyle w:val="Compact"/>
       </w:pPr>
       <w:r>
-        <w:t xml:space="preserve">Удалила полученный файлы с использованием Makefile. (рис. 5,рис.</w:t>
-      </w:r>
-      <w:r>
-        <w:t xml:space="preserve"> </w:t>
-      </w:r>
-      <w:r>
-        <w:rPr>
-          <w:bCs/>
-          <w:b/>
-        </w:rPr>
-        <w:t xml:space="preserve">¿fig:006?</w:t>
-      </w:r>
-      <w:r>
-        <w:t xml:space="preserve">, )</w:t>
+        <w:t xml:space="preserve">Перешла на страницу репозитория курса с шаблоном курса, задала имя репозитория и создала его. (рис. 5)</w:t>
       </w:r>
     </w:p>
     <w:p>
       <w:pPr>
         <w:pStyle w:val="CaptionedFigure"/>
       </w:pPr>
-      <w:bookmarkStart w:id="41" w:name="fig:005"/>
+      <w:bookmarkStart w:id="39" w:name="fig:007"/>
       <w:r>
         <w:drawing>
           <wp:inline>
-            <wp:extent cx="3972645" cy="745351"/>
+            <wp:extent cx="5334000" cy="4081000"/>
             <wp:effectExtent b="0" l="0" r="0" t="0"/>
-            <wp:docPr descr="Рис. 5: Ввела команду make clean" title="" id="39" name="Picture"/>
+            <wp:docPr descr="Рис. 5: Страница репозитория" title="" id="37" name="Picture"/>
             <a:graphic>
               <a:graphicData uri="http://schemas.openxmlformats.org/drawingml/2006/picture">
                 <pic:pic>
                   <pic:nvPicPr>
-                    <pic:cNvPr descr="image/06.PNG" id="40" name="Picture"/>
+                    <pic:cNvPr descr="image/л.3.4.png" id="38" name="Picture"/>
                     <pic:cNvPicPr>
                       <a:picLocks noChangeArrowheads="1" noChangeAspect="1"/>
                     </pic:cNvPicPr>
                   </pic:nvPicPr>
                   <pic:blipFill>
-                    <a:blip r:embed="rId38"/>
+                    <a:blip r:embed="rId36"/>
                     <a:stretch>
                       <a:fillRect/>
                     </a:stretch>
@@ -638,7 +478,7 @@
                   <pic:spPr bwMode="auto">
                     <a:xfrm>
                       <a:off x="0" y="0"/>
-                      <a:ext cx="3972645" cy="745351"/>
+                      <a:ext cx="5334000" cy="4081000"/>
                     </a:xfrm>
                     <a:prstGeom prst="rect">
                       <a:avLst/>
@@ -656,32 +496,99 @@
           </wp:inline>
         </w:drawing>
       </w:r>
+      <w:bookmarkEnd w:id="39"/>
+    </w:p>
+    <w:p>
+      <w:pPr>
+        <w:pStyle w:val="ImageCaption"/>
+      </w:pPr>
+      <w:r>
+        <w:t xml:space="preserve">Рис. 5: Страница репозитория</w:t>
+      </w:r>
+    </w:p>
+    <w:p>
+      <w:pPr>
+        <w:numPr>
+          <w:ilvl w:val="0"/>
+          <w:numId w:val="1006"/>
+        </w:numPr>
+        <w:pStyle w:val="Compact"/>
+      </w:pPr>
+      <w:r>
+        <w:t xml:space="preserve">Клонировала созданный репозиторий (рис. 7, рис. 8,)</w:t>
+      </w:r>
+    </w:p>
+    <w:p>
+      <w:pPr>
+        <w:pStyle w:val="FirstParagraph"/>
+      </w:pPr>
+      <w:bookmarkStart w:id="40" w:name="fig:008"/>
+      <w:r>
+        <w:t xml:space="preserve">Рис. 6: Клонирование</w:t>
+      </w:r>
+      <w:bookmarkEnd w:id="40"/>
+    </w:p>
+    <w:p>
+      <w:pPr>
+        <w:pStyle w:val="BodyText"/>
+      </w:pPr>
+      <w:bookmarkStart w:id="41" w:name="fig:009"/>
+      <w:r>
+        <w:t xml:space="preserve">Рис. 7: Команда make</w:t>
+      </w:r>
       <w:bookmarkEnd w:id="41"/>
     </w:p>
     <w:p>
       <w:pPr>
-        <w:pStyle w:val="ImageCaption"/>
-      </w:pPr>
-      <w:r>
-        <w:t xml:space="preserve">Рис. 5: Ввела команду make clean</w:t>
-      </w:r>
-    </w:p>
-    <w:p>
-      <w:pPr>
-        <w:pStyle w:val="BodyText"/>
-      </w:pPr>
-      <w:bookmarkStart w:id="45" w:name="fig:006"/>
+        <w:numPr>
+          <w:ilvl w:val="0"/>
+          <w:numId w:val="1007"/>
+        </w:numPr>
+        <w:pStyle w:val="Compact"/>
+      </w:pPr>
+      <w:r>
+        <w:t xml:space="preserve">Загрузила файлы на Github.(рис. 8, рис.</w:t>
+      </w:r>
+      <w:r>
+        <w:t xml:space="preserve"> </w:t>
+      </w:r>
+      <w:r>
+        <w:rPr>
+          <w:bCs/>
+          <w:b/>
+        </w:rPr>
+        <w:t xml:space="preserve">¿fig:011?</w:t>
+      </w:r>
+      <w:r>
+        <w:t xml:space="preserve">, рис.</w:t>
+      </w:r>
+      <w:r>
+        <w:t xml:space="preserve"> </w:t>
+      </w:r>
+      <w:r>
+        <w:rPr>
+          <w:bCs/>
+          <w:b/>
+        </w:rPr>
+        <w:t xml:space="preserve">¿fig:012?</w:t>
+      </w:r>
+    </w:p>
+    <w:p>
+      <w:pPr>
+        <w:pStyle w:val="CaptionedFigure"/>
+      </w:pPr>
+      <w:bookmarkStart w:id="45" w:name="fig:010"/>
       <w:r>
         <w:drawing>
           <wp:inline>
-            <wp:extent cx="5334000" cy="3304565"/>
+            <wp:extent cx="5334000" cy="2369316"/>
             <wp:effectExtent b="0" l="0" r="0" t="0"/>
-            <wp:docPr descr="Файлы удалились" title="" id="43" name="Picture"/>
+            <wp:docPr descr="Рис. 8: Заполнила отчет" title="" id="43" name="Picture"/>
             <a:graphic>
               <a:graphicData uri="http://schemas.openxmlformats.org/drawingml/2006/picture">
                 <pic:pic>
                   <pic:nvPicPr>
-                    <pic:cNvPr descr="image/05.PNG" id="44" name="Picture"/>
+                    <pic:cNvPr descr="image/л.3.5.png" id="44" name="Picture"/>
                     <pic:cNvPicPr>
                       <a:picLocks noChangeArrowheads="1" noChangeAspect="1"/>
                     </pic:cNvPicPr>
@@ -695,7 +602,7 @@
                   <pic:spPr bwMode="auto">
                     <a:xfrm>
                       <a:off x="0" y="0"/>
-                      <a:ext cx="5334000" cy="3304565"/>
+                      <a:ext cx="5334000" cy="2369316"/>
                     </a:xfrm>
                     <a:prstGeom prst="rect">
                       <a:avLst/>
@@ -714,11 +621,24 @@
         </w:drawing>
       </w:r>
       <w:bookmarkEnd w:id="45"/>
-      <w:r>
-        <w:t xml:space="preserve"> </w:t>
-      </w:r>
-      <w:r>
-        <w:t xml:space="preserve">6. Открыла редактор (рис.</w:t>
+    </w:p>
+    <w:p>
+      <w:pPr>
+        <w:pStyle w:val="ImageCaption"/>
+      </w:pPr>
+      <w:r>
+        <w:t xml:space="preserve">Рис. 8: Заполнила отчет</w:t>
+      </w:r>
+    </w:p>
+    <w:p>
+      <w:pPr>
+        <w:numPr>
+          <w:ilvl w:val="0"/>
+          <w:numId w:val="1008"/>
+        </w:numPr>
+      </w:pPr>
+      <w:r>
+        <w:t xml:space="preserve">Перешла в каталог курса и удалила лишние файлы.(рис.</w:t>
       </w:r>
       <w:r>
         <w:t xml:space="preserve"> </w:t>
@@ -728,7 +648,7 @@
           <w:bCs/>
           <w:b/>
         </w:rPr>
-        <w:t xml:space="preserve">¿fig:006?</w:t>
+        <w:t xml:space="preserve">¿fig:011?</w:t>
       </w:r>
       <w:r>
         <w:t xml:space="preserve">)</w:t>
@@ -736,74 +656,24 @@
       <w:r>
         <w:t xml:space="preserve"> </w:t>
       </w:r>
-      <w:r>
-        <w:t xml:space="preserve">!</w:t>
-      </w:r>
-      <w:r>
-        <w:t xml:space="preserve"> </w:t>
-      </w:r>
-      <w:hyperlink r:id="rId46">
-        <w:r>
-          <w:rPr>
-            <w:rStyle w:val="Hyperlink"/>
-          </w:rPr>
-          <w:t xml:space="preserve">Ввела команду gedit report.md</w:t>
-        </w:r>
-      </w:hyperlink>
-      <w:r>
-        <w:t xml:space="preserve"> </w:t>
-      </w:r>
-      <w:r>
-        <w:t xml:space="preserve">{ #fig:006 width=70% }</w:t>
-      </w:r>
-    </w:p>
-    <w:p>
-      <w:pPr>
-        <w:numPr>
-          <w:ilvl w:val="0"/>
-          <w:numId w:val="1005"/>
-        </w:numPr>
-        <w:pStyle w:val="Compact"/>
-      </w:pPr>
-      <w:r>
-        <w:t xml:space="preserve">Заполнила отчет и скомпилировала отчет с использованием Makefile. (рис.</w:t>
-      </w:r>
-      <w:r>
-        <w:t xml:space="preserve"> </w:t>
-      </w:r>
-      <w:r>
-        <w:rPr>
-          <w:bCs/>
-          <w:b/>
-        </w:rPr>
-        <w:t xml:space="preserve">¿fig:009?</w:t>
-      </w:r>
-      <w:r>
-        <w:t xml:space="preserve">, рис. 6,)</w:t>
-      </w:r>
-    </w:p>
-    <w:p>
-      <w:pPr>
-        <w:pStyle w:val="FirstParagraph"/>
-      </w:pPr>
-      <w:bookmarkStart w:id="50" w:name="fig:008"/>
+      <w:bookmarkStart w:id="49" w:name="fig:011"/>
       <w:r>
         <w:drawing>
           <wp:inline>
-            <wp:extent cx="5334000" cy="3592676"/>
+            <wp:extent cx="5334000" cy="377542"/>
             <wp:effectExtent b="0" l="0" r="0" t="0"/>
-            <wp:docPr descr="Заполнила отчет" title="" id="48" name="Picture"/>
+            <wp:docPr descr="Проверила корректность полученных файлов" title="" id="47" name="Picture"/>
             <a:graphic>
               <a:graphicData uri="http://schemas.openxmlformats.org/drawingml/2006/picture">
                 <pic:pic>
                   <pic:nvPicPr>
-                    <pic:cNvPr descr="image/08.PNG" id="49" name="Picture"/>
+                    <pic:cNvPr descr="image/л.3.6.png" id="48" name="Picture"/>
                     <pic:cNvPicPr>
                       <a:picLocks noChangeArrowheads="1" noChangeAspect="1"/>
                     </pic:cNvPicPr>
                   </pic:nvPicPr>
                   <pic:blipFill>
-                    <a:blip r:embed="rId47"/>
+                    <a:blip r:embed="rId46"/>
                     <a:stretch>
                       <a:fillRect/>
                     </a:stretch>
@@ -811,7 +681,7 @@
                   <pic:spPr bwMode="auto">
                     <a:xfrm>
                       <a:off x="0" y="0"/>
-                      <a:ext cx="5334000" cy="3592676"/>
+                      <a:ext cx="5334000" cy="377542"/>
                     </a:xfrm>
                     <a:prstGeom prst="rect">
                       <a:avLst/>
@@ -829,26 +699,17 @@
           </wp:inline>
         </w:drawing>
       </w:r>
-      <w:bookmarkEnd w:id="50"/>
-      <w:r>
-        <w:t xml:space="preserve"> </w:t>
-      </w:r>
-      <w:bookmarkStart w:id="51" w:name="fig:009"/>
-      <w:r>
-        <w:t xml:space="preserve">Команда make</w:t>
-      </w:r>
-      <w:bookmarkEnd w:id="51"/>
+      <w:bookmarkEnd w:id="49"/>
     </w:p>
     <w:p>
       <w:pPr>
         <w:numPr>
           <w:ilvl w:val="0"/>
-          <w:numId w:val="1006"/>
+          <w:numId w:val="1008"/>
         </w:numPr>
-        <w:pStyle w:val="Compact"/>
-      </w:pPr>
-      <w:r>
-        <w:t xml:space="preserve">Загрузила файлы на Github.(рис. 6, рис. 7, рис.</w:t>
+      </w:pPr>
+      <w:r>
+        <w:t xml:space="preserve">Отправила файлы на сервер (рис.</w:t>
       </w:r>
       <w:r>
         <w:t xml:space="preserve"> </w:t>
@@ -860,64 +721,85 @@
         </w:rPr>
         <w:t xml:space="preserve">¿fig:012?</w:t>
       </w:r>
+      <w:r>
+        <w:t xml:space="preserve">)</w:t>
+      </w:r>
+      <w:r>
+        <w:t xml:space="preserve"> </w:t>
+      </w:r>
+      <w:bookmarkStart w:id="53" w:name="fig:012"/>
+      <w:r>
+        <w:drawing>
+          <wp:inline>
+            <wp:extent cx="5334000" cy="4557451"/>
+            <wp:effectExtent b="0" l="0" r="0" t="0"/>
+            <wp:docPr descr="Отправка файлов" title="" id="51" name="Picture"/>
+            <a:graphic>
+              <a:graphicData uri="http://schemas.openxmlformats.org/drawingml/2006/picture">
+                <pic:pic>
+                  <pic:nvPicPr>
+                    <pic:cNvPr descr="image/л.3.7.png" id="52" name="Picture"/>
+                    <pic:cNvPicPr>
+                      <a:picLocks noChangeArrowheads="1" noChangeAspect="1"/>
+                    </pic:cNvPicPr>
+                  </pic:nvPicPr>
+                  <pic:blipFill>
+                    <a:blip r:embed="rId50"/>
+                    <a:stretch>
+                      <a:fillRect/>
+                    </a:stretch>
+                  </pic:blipFill>
+                  <pic:spPr bwMode="auto">
+                    <a:xfrm>
+                      <a:off x="0" y="0"/>
+                      <a:ext cx="5334000" cy="4557451"/>
+                    </a:xfrm>
+                    <a:prstGeom prst="rect">
+                      <a:avLst/>
+                    </a:prstGeom>
+                    <a:noFill/>
+                    <a:ln w="9525">
+                      <a:noFill/>
+                      <a:headEnd/>
+                      <a:tailEnd/>
+                    </a:ln>
+                  </pic:spPr>
+                </pic:pic>
+              </a:graphicData>
+            </a:graphic>
+          </wp:inline>
+        </w:drawing>
+      </w:r>
+      <w:bookmarkEnd w:id="53"/>
+    </w:p>
+    <w:bookmarkEnd w:id="54"/>
+    <w:bookmarkStart w:id="55" w:name="выводы"/>
+    <w:p>
+      <w:pPr>
+        <w:pStyle w:val="Heading1"/>
+      </w:pPr>
+      <w:r>
+        <w:rPr>
+          <w:rStyle w:val="SectionNumber"/>
+        </w:rPr>
+        <w:t xml:space="preserve">3</w:t>
+      </w:r>
+      <w:r>
+        <w:tab/>
+      </w:r>
+      <w:r>
+        <w:t xml:space="preserve">Выводы</w:t>
+      </w:r>
     </w:p>
     <w:p>
       <w:pPr>
         <w:pStyle w:val="FirstParagraph"/>
       </w:pPr>
-      <w:bookmarkStart w:id="52" w:name="fig:010"/>
-      <w:r>
-        <w:t xml:space="preserve">Рис. 6: Заполнила отчет</w:t>
-      </w:r>
-      <w:bookmarkEnd w:id="52"/>
-    </w:p>
-    <w:p>
-      <w:pPr>
-        <w:pStyle w:val="BodyText"/>
-      </w:pPr>
-      <w:bookmarkStart w:id="53" w:name="fig:011"/>
-      <w:r>
-        <w:t xml:space="preserve">Рис. 7: Команда make</w:t>
-      </w:r>
-      <w:bookmarkEnd w:id="53"/>
-    </w:p>
-    <w:p>
-      <w:pPr>
-        <w:pStyle w:val="BodyText"/>
-      </w:pPr>
-      <w:bookmarkStart w:id="54" w:name="fig:012"/>
-      <w:r>
-        <w:t xml:space="preserve">Проверила корректность полученных файлов</w:t>
-      </w:r>
-      <w:bookmarkEnd w:id="54"/>
-      <w:r>
-        <w:t xml:space="preserve"> </w:t>
-      </w:r>
-      <w:r>
-        <w:t xml:space="preserve"># Выводы</w:t>
-      </w:r>
-    </w:p>
-    <w:p>
-      <w:pPr>
-        <w:pStyle w:val="BodyText"/>
-      </w:pPr>
-      <w:r>
-        <w:t xml:space="preserve">Здесь кратко описываются итоги проделанной работы.</w:t>
+      <w:r>
+        <w:t xml:space="preserve">Я ознакомилась с системой контроля версий GIT. Создала репозиторий из шаблона сервиса GitHub и внесла в него необходимые изменения. Я освоила базовые команды утилита git.</w:t>
       </w:r>
     </w:p>
     <w:bookmarkEnd w:id="55"/>
-    <w:bookmarkStart w:id="57" w:name="список-литературы"/>
-    <w:p>
-      <w:pPr>
-        <w:pStyle w:val="Heading1"/>
-      </w:pPr>
-      <w:r>
-        <w:t xml:space="preserve">Список литературы</w:t>
-      </w:r>
-    </w:p>
-    <w:bookmarkStart w:id="56" w:name="refs"/>
-    <w:bookmarkEnd w:id="56"/>
-    <w:bookmarkEnd w:id="57"/>
     <w:sectPr/>
   </w:body>
 </w:document>
@@ -1364,6 +1246,91 @@
       </w:pPr>
     </w:lvl>
   </w:abstractNum>
+  <w:abstractNum w:abstractNumId="99416">
+    <w:nsid w:val="A99416"/>
+    <w:multiLevelType w:val="multilevel"/>
+    <w:lvl w:ilvl="0">
+      <w:start w:val="6"/>
+      <w:numFmt w:val="decimal"/>
+      <w:lvlText w:val="%1."/>
+      <w:lvlJc w:val="left"/>
+      <w:pPr>
+        <w:ind w:left="720" w:hanging="480"/>
+      </w:pPr>
+    </w:lvl>
+    <w:lvl w:ilvl="1">
+      <w:start w:val="6"/>
+      <w:numFmt w:val="decimal"/>
+      <w:lvlText w:val="%2."/>
+      <w:lvlJc w:val="left"/>
+      <w:pPr>
+        <w:ind w:left="1440" w:hanging="480"/>
+      </w:pPr>
+    </w:lvl>
+    <w:lvl w:ilvl="2">
+      <w:start w:val="6"/>
+      <w:numFmt w:val="decimal"/>
+      <w:lvlText w:val="%3."/>
+      <w:lvlJc w:val="left"/>
+      <w:pPr>
+        <w:ind w:left="2160" w:hanging="480"/>
+      </w:pPr>
+    </w:lvl>
+    <w:lvl w:ilvl="3">
+      <w:start w:val="6"/>
+      <w:numFmt w:val="decimal"/>
+      <w:lvlText w:val="%4."/>
+      <w:lvlJc w:val="left"/>
+      <w:pPr>
+        <w:ind w:left="2880" w:hanging="480"/>
+      </w:pPr>
+    </w:lvl>
+    <w:lvl w:ilvl="4">
+      <w:start w:val="6"/>
+      <w:numFmt w:val="decimal"/>
+      <w:lvlText w:val="%5."/>
+      <w:lvlJc w:val="left"/>
+      <w:pPr>
+        <w:ind w:left="3600" w:hanging="480"/>
+      </w:pPr>
+    </w:lvl>
+    <w:lvl w:ilvl="5">
+      <w:start w:val="6"/>
+      <w:numFmt w:val="decimal"/>
+      <w:lvlText w:val="%6."/>
+      <w:lvlJc w:val="left"/>
+      <w:pPr>
+        <w:ind w:left="4320" w:hanging="480"/>
+      </w:pPr>
+    </w:lvl>
+    <w:lvl w:ilvl="6">
+      <w:start w:val="6"/>
+      <w:numFmt w:val="decimal"/>
+      <w:lvlText w:val="%7."/>
+      <w:lvlJc w:val="left"/>
+      <w:pPr>
+        <w:ind w:left="5040" w:hanging="480"/>
+      </w:pPr>
+    </w:lvl>
+    <w:lvl w:ilvl="7">
+      <w:start w:val="6"/>
+      <w:numFmt w:val="decimal"/>
+      <w:lvlText w:val="%8."/>
+      <w:lvlJc w:val="left"/>
+      <w:pPr>
+        <w:ind w:left="5760" w:hanging="480"/>
+      </w:pPr>
+    </w:lvl>
+    <w:lvl w:ilvl="8">
+      <w:start w:val="6"/>
+      <w:numFmt w:val="decimal"/>
+      <w:lvlText w:val="%9."/>
+      <w:lvlJc w:val="left"/>
+      <w:pPr>
+        <w:ind w:left="6480" w:hanging="480"/>
+      </w:pPr>
+    </w:lvl>
+  </w:abstractNum>
   <w:abstractNum w:abstractNumId="99417">
     <w:nsid w:val="A99417"/>
     <w:multiLevelType w:val="multilevel"/>
@@ -1526,6 +1493,91 @@
     </w:lvl>
     <w:lvl w:ilvl="8">
       <w:start w:val="8"/>
+      <w:numFmt w:val="decimal"/>
+      <w:lvlText w:val="%9."/>
+      <w:lvlJc w:val="left"/>
+      <w:pPr>
+        <w:ind w:left="6480" w:hanging="480"/>
+      </w:pPr>
+    </w:lvl>
+  </w:abstractNum>
+  <w:abstractNum w:abstractNumId="99419">
+    <w:nsid w:val="A99419"/>
+    <w:multiLevelType w:val="multilevel"/>
+    <w:lvl w:ilvl="0">
+      <w:start w:val="9"/>
+      <w:numFmt w:val="decimal"/>
+      <w:lvlText w:val="%1."/>
+      <w:lvlJc w:val="left"/>
+      <w:pPr>
+        <w:ind w:left="720" w:hanging="480"/>
+      </w:pPr>
+    </w:lvl>
+    <w:lvl w:ilvl="1">
+      <w:start w:val="9"/>
+      <w:numFmt w:val="decimal"/>
+      <w:lvlText w:val="%2."/>
+      <w:lvlJc w:val="left"/>
+      <w:pPr>
+        <w:ind w:left="1440" w:hanging="480"/>
+      </w:pPr>
+    </w:lvl>
+    <w:lvl w:ilvl="2">
+      <w:start w:val="9"/>
+      <w:numFmt w:val="decimal"/>
+      <w:lvlText w:val="%3."/>
+      <w:lvlJc w:val="left"/>
+      <w:pPr>
+        <w:ind w:left="2160" w:hanging="480"/>
+      </w:pPr>
+    </w:lvl>
+    <w:lvl w:ilvl="3">
+      <w:start w:val="9"/>
+      <w:numFmt w:val="decimal"/>
+      <w:lvlText w:val="%4."/>
+      <w:lvlJc w:val="left"/>
+      <w:pPr>
+        <w:ind w:left="2880" w:hanging="480"/>
+      </w:pPr>
+    </w:lvl>
+    <w:lvl w:ilvl="4">
+      <w:start w:val="9"/>
+      <w:numFmt w:val="decimal"/>
+      <w:lvlText w:val="%5."/>
+      <w:lvlJc w:val="left"/>
+      <w:pPr>
+        <w:ind w:left="3600" w:hanging="480"/>
+      </w:pPr>
+    </w:lvl>
+    <w:lvl w:ilvl="5">
+      <w:start w:val="9"/>
+      <w:numFmt w:val="decimal"/>
+      <w:lvlText w:val="%6."/>
+      <w:lvlJc w:val="left"/>
+      <w:pPr>
+        <w:ind w:left="4320" w:hanging="480"/>
+      </w:pPr>
+    </w:lvl>
+    <w:lvl w:ilvl="6">
+      <w:start w:val="9"/>
+      <w:numFmt w:val="decimal"/>
+      <w:lvlText w:val="%7."/>
+      <w:lvlJc w:val="left"/>
+      <w:pPr>
+        <w:ind w:left="5040" w:hanging="480"/>
+      </w:pPr>
+    </w:lvl>
+    <w:lvl w:ilvl="7">
+      <w:start w:val="9"/>
+      <w:numFmt w:val="decimal"/>
+      <w:lvlText w:val="%8."/>
+      <w:lvlJc w:val="left"/>
+      <w:pPr>
+        <w:ind w:left="5760" w:hanging="480"/>
+      </w:pPr>
+    </w:lvl>
+    <w:lvl w:ilvl="8">
+      <w:start w:val="9"/>
       <w:numFmt w:val="decimal"/>
       <w:lvlText w:val="%9."/>
       <w:lvlJc w:val="left"/>
@@ -1658,6 +1710,36 @@
     </w:lvlOverride>
   </w:num>
   <w:num w:numId="1005">
+    <w:abstractNumId w:val="99416"/>
+    <w:lvlOverride w:ilvl="0">
+      <w:startOverride w:val="6"/>
+    </w:lvlOverride>
+    <w:lvlOverride w:ilvl="1">
+      <w:startOverride w:val="6"/>
+    </w:lvlOverride>
+    <w:lvlOverride w:ilvl="2">
+      <w:startOverride w:val="6"/>
+    </w:lvlOverride>
+    <w:lvlOverride w:ilvl="3">
+      <w:startOverride w:val="6"/>
+    </w:lvlOverride>
+    <w:lvlOverride w:ilvl="4">
+      <w:startOverride w:val="6"/>
+    </w:lvlOverride>
+    <w:lvlOverride w:ilvl="5">
+      <w:startOverride w:val="6"/>
+    </w:lvlOverride>
+    <w:lvlOverride w:ilvl="6">
+      <w:startOverride w:val="6"/>
+    </w:lvlOverride>
+    <w:lvlOverride w:ilvl="7">
+      <w:startOverride w:val="6"/>
+    </w:lvlOverride>
+    <w:lvlOverride w:ilvl="8">
+      <w:startOverride w:val="6"/>
+    </w:lvlOverride>
+  </w:num>
+  <w:num w:numId="1006">
     <w:abstractNumId w:val="99417"/>
     <w:lvlOverride w:ilvl="0">
       <w:startOverride w:val="7"/>
@@ -1687,7 +1769,7 @@
       <w:startOverride w:val="7"/>
     </w:lvlOverride>
   </w:num>
-  <w:num w:numId="1006">
+  <w:num w:numId="1007">
     <w:abstractNumId w:val="99418"/>
     <w:lvlOverride w:ilvl="0">
       <w:startOverride w:val="8"/>
@@ -1715,6 +1797,36 @@
     </w:lvlOverride>
     <w:lvlOverride w:ilvl="8">
       <w:startOverride w:val="8"/>
+    </w:lvlOverride>
+  </w:num>
+  <w:num w:numId="1008">
+    <w:abstractNumId w:val="99419"/>
+    <w:lvlOverride w:ilvl="0">
+      <w:startOverride w:val="9"/>
+    </w:lvlOverride>
+    <w:lvlOverride w:ilvl="1">
+      <w:startOverride w:val="9"/>
+    </w:lvlOverride>
+    <w:lvlOverride w:ilvl="2">
+      <w:startOverride w:val="9"/>
+    </w:lvlOverride>
+    <w:lvlOverride w:ilvl="3">
+      <w:startOverride w:val="9"/>
+    </w:lvlOverride>
+    <w:lvlOverride w:ilvl="4">
+      <w:startOverride w:val="9"/>
+    </w:lvlOverride>
+    <w:lvlOverride w:ilvl="5">
+      <w:startOverride w:val="9"/>
+    </w:lvlOverride>
+    <w:lvlOverride w:ilvl="6">
+      <w:startOverride w:val="9"/>
+    </w:lvlOverride>
+    <w:lvlOverride w:ilvl="7">
+      <w:startOverride w:val="9"/>
+    </w:lvlOverride>
+    <w:lvlOverride w:ilvl="8">
+      <w:startOverride w:val="9"/>
     </w:lvlOverride>
   </w:num>
 </w:numbering>
